--- a/Rendu Test Technique.docx
+++ b/Rendu Test Technique.docx
@@ -184,70 +184,151 @@
         </w:rPr>
         <w:t>.</w:t>
       </w:r>
+    </w:p>
+    <w:p>
+      <w:pPr>
+        <w:rPr>
+          <w:sz w:val="24"/>
+          <w:szCs w:val="24"/>
+        </w:rPr>
+      </w:pPr>
+      <w:r>
+        <w:rPr>
+          <w:sz w:val="24"/>
+          <w:szCs w:val="24"/>
+        </w:rPr>
+        <w:t xml:space="preserve">J’ai utilisé l’ORM Prisma pour la rapidité des requêtes </w:t>
+      </w:r>
+      <w:proofErr w:type="spellStart"/>
+      <w:r>
+        <w:rPr>
+          <w:sz w:val="24"/>
+          <w:szCs w:val="24"/>
+        </w:rPr>
+        <w:t>sql</w:t>
+      </w:r>
+      <w:proofErr w:type="spellEnd"/>
+      <w:r>
+        <w:rPr>
+          <w:sz w:val="24"/>
+          <w:szCs w:val="24"/>
+        </w:rPr>
+        <w:t xml:space="preserve"> et pour me concentrer sur l’algorithme principal.</w:t>
+      </w:r>
+    </w:p>
+    <w:p>
+      <w:pPr>
+        <w:rPr>
+          <w:sz w:val="24"/>
+          <w:szCs w:val="24"/>
+        </w:rPr>
+      </w:pPr>
+      <w:r>
+        <w:rPr>
+          <w:sz w:val="24"/>
+          <w:szCs w:val="24"/>
+        </w:rPr>
+        <w:t xml:space="preserve">Pour les objets, j’ai uniquement ajouté les champs dont j’ai eu l’utilité, par exemple pour « Client », ça serait en réalité « </w:t>
+      </w:r>
+      <w:proofErr w:type="spellStart"/>
+      <w:r>
+        <w:rPr>
+          <w:sz w:val="24"/>
+          <w:szCs w:val="24"/>
+        </w:rPr>
+        <w:t>Users</w:t>
+      </w:r>
+      <w:proofErr w:type="spellEnd"/>
+      <w:r>
+        <w:rPr>
+          <w:sz w:val="24"/>
+          <w:szCs w:val="24"/>
+        </w:rPr>
+        <w:t xml:space="preserve"> » avec plus de champs (email, </w:t>
+      </w:r>
+      <w:proofErr w:type="spellStart"/>
+      <w:r>
+        <w:rPr>
+          <w:sz w:val="24"/>
+          <w:szCs w:val="24"/>
+        </w:rPr>
+        <w:t>password</w:t>
+      </w:r>
+      <w:proofErr w:type="spellEnd"/>
+      <w:r>
+        <w:rPr>
+          <w:sz w:val="24"/>
+          <w:szCs w:val="24"/>
+        </w:rPr>
+        <w:t xml:space="preserve">, </w:t>
+      </w:r>
+      <w:proofErr w:type="spellStart"/>
+      <w:r>
+        <w:rPr>
+          <w:sz w:val="24"/>
+          <w:szCs w:val="24"/>
+        </w:rPr>
+        <w:t>created_at</w:t>
+      </w:r>
+      <w:proofErr w:type="spellEnd"/>
+      <w:r>
+        <w:rPr>
+          <w:sz w:val="24"/>
+          <w:szCs w:val="24"/>
+        </w:rPr>
+        <w:t xml:space="preserve">, </w:t>
+      </w:r>
+      <w:proofErr w:type="spellStart"/>
+      <w:r>
+        <w:rPr>
+          <w:sz w:val="24"/>
+          <w:szCs w:val="24"/>
+        </w:rPr>
+        <w:t>updated_at</w:t>
+      </w:r>
+      <w:proofErr w:type="spellEnd"/>
+      <w:r>
+        <w:rPr>
+          <w:sz w:val="24"/>
+          <w:szCs w:val="24"/>
+        </w:rPr>
+        <w:t xml:space="preserve"> etc…).</w:t>
+      </w:r>
       <w:bookmarkStart w:id="0" w:name="_GoBack"/>
       <w:bookmarkEnd w:id="0"/>
     </w:p>
     <w:p>
       <w:pPr>
         <w:rPr>
-          <w:sz w:val="24"/>
-          <w:szCs w:val="24"/>
+          <w:b/>
+          <w:sz w:val="24"/>
+          <w:szCs w:val="24"/>
+          <w:u w:val="single"/>
         </w:rPr>
       </w:pPr>
       <w:r>
         <w:rPr>
-          <w:sz w:val="24"/>
-          <w:szCs w:val="24"/>
-        </w:rPr>
-        <w:t xml:space="preserve">J’ai utilisé l’ORM Prisma pour la rapidité des requêtes </w:t>
-      </w:r>
-      <w:proofErr w:type="spellStart"/>
-      <w:r>
-        <w:rPr>
-          <w:sz w:val="24"/>
-          <w:szCs w:val="24"/>
-        </w:rPr>
-        <w:t>sql</w:t>
-      </w:r>
-      <w:proofErr w:type="spellEnd"/>
-      <w:r>
-        <w:rPr>
-          <w:sz w:val="24"/>
-          <w:szCs w:val="24"/>
-        </w:rPr>
-        <w:t xml:space="preserve"> et pour me concentrer sur l’algorithme principal.</w:t>
+          <w:b/>
+          <w:sz w:val="24"/>
+          <w:szCs w:val="24"/>
+          <w:u w:val="single"/>
+        </w:rPr>
+        <w:t>Schéma BDD :</w:t>
       </w:r>
     </w:p>
     <w:p>
       <w:pPr>
         <w:rPr>
-          <w:b/>
-          <w:sz w:val="24"/>
-          <w:szCs w:val="24"/>
-          <w:u w:val="single"/>
+          <w:sz w:val="24"/>
+          <w:szCs w:val="24"/>
         </w:rPr>
       </w:pPr>
       <w:r>
         <w:rPr>
-          <w:b/>
-          <w:sz w:val="24"/>
-          <w:szCs w:val="24"/>
-          <w:u w:val="single"/>
-        </w:rPr>
-        <w:t>Schéma BDD :</w:t>
-      </w:r>
-    </w:p>
-    <w:p>
-      <w:pPr>
-        <w:rPr>
-          <w:sz w:val="24"/>
-          <w:szCs w:val="24"/>
-        </w:rPr>
-      </w:pPr>
-      <w:r>
-        <w:rPr>
-          <w:sz w:val="24"/>
-          <w:szCs w:val="24"/>
+          <w:noProof/>
+          <w:sz w:val="24"/>
+          <w:szCs w:val="24"/>
+          <w:lang w:eastAsia="fr-FR"/>
         </w:rPr>
         <w:drawing>
           <wp:inline distT="0" distB="0" distL="0" distR="0" wp14:anchorId="50112990" wp14:editId="353146C5">
